--- a/project/Report/tech-progr/Ralfs/Service’s_Architecture.docx
+++ b/project/Report/tech-progr/Ralfs/Service’s_Architecture.docx
@@ -182,13 +182,7 @@
         <w:t>For our project we have decided to pursue “high cohesion and low coupling”</w:t>
       </w:r>
       <w:r>
-        <w:t xml:space="preserve">, this allowed us to maintain and expand existing program </w:t>
-      </w:r>
-      <w:r>
-        <w:t>easier</w:t>
-      </w:r>
-      <w:r>
-        <w:t>, thus resulting in time gained, which can later be used on other tasks. Deploying this program doesn’t take a lot of time</w:t>
+        <w:t>, this allowed us to maintain and expand existing program easier, thus resulting in time gained, which can later be used on other tasks. Deploying this program doesn’t take a lot of time</w:t>
       </w:r>
       <w:r>
         <w:t xml:space="preserve"> or energy</w:t>
@@ -197,13 +191,7 @@
         <w:t xml:space="preserve">, all that’s needed for client is </w:t>
       </w:r>
       <w:r>
-        <w:t xml:space="preserve">network connection and access to one of the two releases, web or </w:t>
-      </w:r>
-      <w:r>
-        <w:t>dedicated client</w:t>
-      </w:r>
-      <w:r>
-        <w:t xml:space="preserve">. Dedicated client is more </w:t>
+        <w:t xml:space="preserve">network connection and access to one of the two releases, web or dedicated client. Dedicated client is more </w:t>
       </w:r>
       <w:r>
         <w:t>advanced,</w:t>
@@ -218,13 +206,7 @@
         <w:t xml:space="preserve"> newest features are implemented at first for this release and after </w:t>
       </w:r>
       <w:r>
-        <w:t xml:space="preserve">time if there are no problems, </w:t>
-      </w:r>
-      <w:r>
-        <w:t>web client</w:t>
-      </w:r>
-      <w:r>
-        <w:t xml:space="preserve"> is </w:t>
+        <w:t xml:space="preserve">time if there are no problems, web client is </w:t>
       </w:r>
       <w:r>
         <w:t>expand</w:t>
@@ -423,9 +405,9 @@
         </w:rPr>
         <w:lastRenderedPageBreak/>
         <w:drawing>
-          <wp:inline distT="0" distB="0" distL="0" distR="0" wp14:anchorId="09E984A8" wp14:editId="5E92DE8C">
-            <wp:extent cx="2867025" cy="3524250"/>
-            <wp:effectExtent l="0" t="0" r="9525" b="0"/>
+          <wp:inline distT="0" distB="0" distL="0" distR="0" wp14:anchorId="59B3D037" wp14:editId="6247BE5F">
+            <wp:extent cx="4476750" cy="2038350"/>
+            <wp:effectExtent l="0" t="0" r="0" b="0"/>
             <wp:docPr id="1" name="Attēls 1"/>
             <wp:cNvGraphicFramePr>
               <a:graphicFrameLocks xmlns:a="http://schemas.openxmlformats.org/drawingml/2006/main" noChangeAspect="1"/>
@@ -446,7 +428,7 @@
                   <pic:spPr>
                     <a:xfrm>
                       <a:off x="0" y="0"/>
-                      <a:ext cx="2867025" cy="3524250"/>
+                      <a:ext cx="4476750" cy="2038350"/>
                     </a:xfrm>
                     <a:prstGeom prst="rect">
                       <a:avLst/>
@@ -458,6 +440,8 @@
           </wp:inline>
         </w:drawing>
       </w:r>
+      <w:bookmarkStart w:id="3" w:name="_GoBack"/>
+      <w:bookmarkEnd w:id="3"/>
     </w:p>
     <w:p>
       <w:pPr>
@@ -501,24 +485,12 @@
     </w:p>
     <w:p>
       <w:r>
-        <w:t xml:space="preserve">Group- collection of users, </w:t>
-      </w:r>
-      <w:r>
-        <w:t>created by a specific user</w:t>
-      </w:r>
-      <w:r>
-        <w:t>.</w:t>
-      </w:r>
-    </w:p>
-    <w:p>
-      <w:r>
-        <w:t xml:space="preserve">Chat- holds messages, </w:t>
-      </w:r>
-      <w:r>
-        <w:t>created by a specific user</w:t>
-      </w:r>
-      <w:r>
-        <w:t>;</w:t>
+        <w:t>Group- collection of users, created by a specific user.</w:t>
+      </w:r>
+    </w:p>
+    <w:p>
+      <w:r>
+        <w:t>Chat- holds messages, created by a specific user;</w:t>
       </w:r>
     </w:p>
     <w:p>
@@ -528,13 +500,7 @@
     </w:p>
     <w:p>
       <w:r>
-        <w:t xml:space="preserve">Video- holds the reference of video to be played, </w:t>
-      </w:r>
-      <w:r>
-        <w:t>created by a specific user</w:t>
-      </w:r>
-      <w:r>
-        <w:t>.</w:t>
+        <w:t>Video- holds the reference of video to be played, created by a specific user.</w:t>
       </w:r>
     </w:p>
     <w:p>
@@ -550,7 +516,7 @@
           <w:szCs w:val="28"/>
         </w:rPr>
       </w:pPr>
-      <w:bookmarkStart w:id="3" w:name="_Toc500008919"/>
+      <w:bookmarkStart w:id="4" w:name="_Toc500008919"/>
       <w:r>
         <w:rPr>
           <w:sz w:val="28"/>
@@ -558,7 +524,7 @@
         </w:rPr>
         <w:t>Architecture Diagram</w:t>
       </w:r>
-      <w:bookmarkEnd w:id="3"/>
+      <w:bookmarkEnd w:id="4"/>
     </w:p>
     <w:p>
       <w:pPr>
@@ -583,12 +549,7 @@
         <w:t xml:space="preserve"> As seen in image below we have separated service from both clients, thus </w:t>
       </w:r>
       <w:r>
-        <w:t>making service self-containing, and clients can’t react with database directly, but they must</w:t>
-      </w:r>
-      <w:bookmarkStart w:id="4" w:name="_GoBack"/>
-      <w:bookmarkEnd w:id="4"/>
-      <w:r>
-        <w:t xml:space="preserve"> use services to make any changes to it.</w:t>
+        <w:t>making service self-containing, and clients can’t react with database directly, but they must use services to make any changes to it.</w:t>
       </w:r>
     </w:p>
     <w:p>
